--- a/P4-Database Implementation/Summary Sheet.docx
+++ b/P4-Database Implementation/Summary Sheet.docx
@@ -88,6 +88,17 @@
       <w:r>
         <w:t xml:space="preserve">GitHub Link: </w:t>
       </w:r>
+      <w:hyperlink r:id="rId4" w:history="1">
+        <w:r>
+          <w:rPr>
+            <w:rStyle w:val="Hyperlink"/>
+          </w:rPr>
+          <w:t>https://github.com/Atharvaa97/DMDD-Project-Group-19/tree/main/P4-Database%20Implementation</w:t>
+        </w:r>
+      </w:hyperlink>
+      <w:r>
+        <w:t xml:space="preserve"> </w:t>
+      </w:r>
     </w:p>
     <w:p>
       <w:pPr>
@@ -737,7 +748,7 @@
                 <w:szCs w:val="22"/>
               </w:rPr>
             </w:pPr>
-            <w:hyperlink r:id="rId4" w:history="1">
+            <w:hyperlink r:id="rId5" w:history="1">
               <w:r>
                 <w:rPr>
                   <w:rStyle w:val="Hyperlink"/>
